--- a/HW Project/JAIME VARGAS IST 263 Project Milestone 2 – Copy Document.docx
+++ b/HW Project/JAIME VARGAS IST 263 Project Milestone 2 – Copy Document.docx
@@ -171,29 +171,7 @@
           <w:sz w:val="22"/>
           <w:szCs w:val="22"/>
         </w:rPr>
-        <w:t xml:space="preserve">Home </w:t>
-      </w:r>
-      <w:r>
-        <w:rPr>
-          <w:rFonts w:ascii="Calibri" w:eastAsia="Times New Roman" w:hAnsi="Calibri" w:cs="Calibri"/>
-          <w:b/>
-          <w:bCs/>
-          <w:color w:val="000000"/>
-          <w:sz w:val="22"/>
-          <w:szCs w:val="22"/>
-        </w:rPr>
-        <w:t>Page:</w:t>
-      </w:r>
-      <w:r>
-        <w:rPr>
-          <w:rFonts w:ascii="Calibri" w:eastAsia="Times New Roman" w:hAnsi="Calibri" w:cs="Calibri"/>
-          <w:b/>
-          <w:bCs/>
-          <w:color w:val="000000"/>
-          <w:sz w:val="22"/>
-          <w:szCs w:val="22"/>
-        </w:rPr>
-        <w:t xml:space="preserve"> Profit</w:t>
+        <w:t>Home Page: Profit</w:t>
       </w:r>
       <w:r>
         <w:rPr>
@@ -473,25 +451,7 @@
           <w:sz w:val="22"/>
           <w:szCs w:val="22"/>
         </w:rPr>
-        <w:t xml:space="preserve">US30 also known as the Dow is a group of 30 diversified </w:t>
-      </w:r>
-      <w:r>
-        <w:rPr>
-          <w:rFonts w:ascii="Calibri" w:eastAsia="Times New Roman" w:hAnsi="Calibri" w:cs="Calibri"/>
-          <w:color w:val="000000"/>
-          <w:sz w:val="22"/>
-          <w:szCs w:val="22"/>
-        </w:rPr>
-        <w:t>well-known</w:t>
-      </w:r>
-      <w:r>
-        <w:rPr>
-          <w:rFonts w:ascii="Calibri" w:eastAsia="Times New Roman" w:hAnsi="Calibri" w:cs="Calibri"/>
-          <w:color w:val="000000"/>
-          <w:sz w:val="22"/>
-          <w:szCs w:val="22"/>
-        </w:rPr>
-        <w:t xml:space="preserve"> companies in the US pooled together into one index. These popular companies hold different weights in the index and when the price of one company drops so does the performance of US30. For example, Apple is a popular company that will hold more weight in this index than another company, let's say the price of Apple drops one day. This will negatively affect the performance of the entire index or US30 because Apple holds a bigger value in the index. People benefit from trading US30 because it is less risky than trading individual stocks.</w:t>
+        <w:t>US30 also known as the Dow is a group of 30 diversified well-known companies in the US pooled together into one index. These popular companies hold different weights in the index and when the price of one company drops so does the performance of US30. For example, Apple is a popular company that will hold more weight in this index than another company, let's say the price of Apple drops one day. This will negatively affect the performance of the entire index or US30 because Apple holds a bigger value in the index. People benefit from trading US30 because it is less risky than trading individual stocks.</w:t>
       </w:r>
     </w:p>
     <w:p>
@@ -535,25 +495,7 @@
           <w:sz w:val="22"/>
           <w:szCs w:val="22"/>
         </w:rPr>
-        <w:t xml:space="preserve">Trading view is a </w:t>
-      </w:r>
-      <w:r>
-        <w:rPr>
-          <w:rFonts w:ascii="Calibri" w:eastAsia="Times New Roman" w:hAnsi="Calibri" w:cs="Calibri"/>
-          <w:color w:val="000000"/>
-          <w:sz w:val="22"/>
-          <w:szCs w:val="22"/>
-        </w:rPr>
-        <w:t>cloud-based</w:t>
-      </w:r>
-      <w:r>
-        <w:rPr>
-          <w:rFonts w:ascii="Calibri" w:eastAsia="Times New Roman" w:hAnsi="Calibri" w:cs="Calibri"/>
-          <w:color w:val="000000"/>
-          <w:sz w:val="22"/>
-          <w:szCs w:val="22"/>
-        </w:rPr>
-        <w:t xml:space="preserve"> software that allows you to see charts, research, and strategy analysis. It is important to look at the charts and research of an index as it informs you on the trajectory of the index’s performance. This software is easy to use and allows people to make informed decisions before placing a trade. Without a software like this it might be challenging to find all the information you need before making a trade as you would have to navigate different websites and pay several fees. Trading view lets you save all this information in one place using a free account. </w:t>
+        <w:t>Trading view is a cloud-based software that allows you to see charts, research, and strategy analysis. It is important to look at the charts and research of an index as it informs you on the trajectory of the index’s performance. This software is easy to use and allows people to make informed decisions before placing a trade. Without a software like this it might be challenging to find all the information you need before making a trade as you would have to navigate different websites and pay several fees. Trading view lets you save all this information in one place using a free account. </w:t>
       </w:r>
     </w:p>
     <w:p>
@@ -600,64 +542,16 @@
           <w:szCs w:val="22"/>
           <w:u w:val="single"/>
         </w:rPr>
-        <w:t>Meta Trader</w:t>
-      </w:r>
-      <w:r>
-        <w:rPr>
-          <w:rFonts w:ascii="Calibri" w:eastAsia="Times New Roman" w:hAnsi="Calibri" w:cs="Calibri"/>
-          <w:b/>
-          <w:bCs/>
-          <w:color w:val="000000"/>
-          <w:sz w:val="22"/>
-          <w:szCs w:val="22"/>
-          <w:u w:val="single"/>
-        </w:rPr>
-        <w:t xml:space="preserve"> 4 </w:t>
-      </w:r>
-      <w:r>
-        <w:rPr>
-          <w:rFonts w:ascii="Calibri" w:eastAsia="Times New Roman" w:hAnsi="Calibri" w:cs="Calibri"/>
-          <w:color w:val="000000"/>
-          <w:sz w:val="22"/>
-          <w:szCs w:val="22"/>
-        </w:rPr>
-        <w:t xml:space="preserve">is a trading platform that allows people to place orders (buy/sell), view charts live time, and </w:t>
-      </w:r>
-      <w:r>
-        <w:rPr>
-          <w:rFonts w:ascii="Calibri" w:eastAsia="Times New Roman" w:hAnsi="Calibri" w:cs="Calibri"/>
-          <w:color w:val="000000"/>
-          <w:sz w:val="22"/>
-          <w:szCs w:val="22"/>
-        </w:rPr>
-        <w:t>insert and</w:t>
-      </w:r>
-      <w:r>
-        <w:rPr>
-          <w:rFonts w:ascii="Calibri" w:eastAsia="Times New Roman" w:hAnsi="Calibri" w:cs="Calibri"/>
-          <w:color w:val="000000"/>
-          <w:sz w:val="22"/>
-          <w:szCs w:val="22"/>
-        </w:rPr>
-        <w:t xml:space="preserve"> withdraw money. Many traders enjoy this platform because it is very accessible, user friendly, and it allows you to customize your trading environment as you would like. This is an app as well as a computer software that you can access anywhere and anytime, all you would need is either internet or </w:t>
-      </w:r>
-      <w:r>
-        <w:rPr>
-          <w:rFonts w:ascii="Calibri" w:eastAsia="Times New Roman" w:hAnsi="Calibri" w:cs="Calibri"/>
-          <w:color w:val="000000"/>
-          <w:sz w:val="22"/>
-          <w:szCs w:val="22"/>
-        </w:rPr>
-        <w:t>WIFI</w:t>
-      </w:r>
-      <w:r>
-        <w:rPr>
-          <w:rFonts w:ascii="Calibri" w:eastAsia="Times New Roman" w:hAnsi="Calibri" w:cs="Calibri"/>
-          <w:color w:val="000000"/>
-          <w:sz w:val="22"/>
-          <w:szCs w:val="22"/>
-        </w:rPr>
-        <w:t xml:space="preserve"> to make trades or view the market.</w:t>
+        <w:t xml:space="preserve">Meta Trader 4 </w:t>
+      </w:r>
+      <w:r>
+        <w:rPr>
+          <w:rFonts w:ascii="Calibri" w:eastAsia="Times New Roman" w:hAnsi="Calibri" w:cs="Calibri"/>
+          <w:color w:val="000000"/>
+          <w:sz w:val="22"/>
+          <w:szCs w:val="22"/>
+        </w:rPr>
+        <w:t>is a trading platform that allows people to place orders (buy/sell), view charts live time, and insert and withdraw money. Many traders enjoy this platform because it is very accessible, user friendly, and it allows you to customize your trading environment as you would like. This is an app as well as a computer software that you can access anywhere and anytime, all you would need is either internet or WIFI to make trades or view the market.</w:t>
       </w:r>
     </w:p>
     <w:p>
@@ -856,21 +750,7 @@
           <w:rFonts w:ascii="Calibri" w:eastAsia="Times New Roman" w:hAnsi="Calibri" w:cs="Calibri"/>
           <w:color w:val="000000"/>
         </w:rPr>
-        <w:t>TRADING SESSION = AFTER 9:30 AM - 3</w:t>
-      </w:r>
-      <w:r>
-        <w:rPr>
-          <w:rFonts w:ascii="Calibri" w:eastAsia="Times New Roman" w:hAnsi="Calibri" w:cs="Calibri"/>
-          <w:color w:val="000000"/>
-        </w:rPr>
-        <w:t>PM NEW</w:t>
-      </w:r>
-      <w:r>
-        <w:rPr>
-          <w:rFonts w:ascii="Calibri" w:eastAsia="Times New Roman" w:hAnsi="Calibri" w:cs="Calibri"/>
-          <w:color w:val="000000"/>
-        </w:rPr>
-        <w:t xml:space="preserve"> YORK</w:t>
+        <w:t>TRADING SESSION = AFTER 9:30 AM - 3PM NEW YORK</w:t>
       </w:r>
     </w:p>
     <w:p>
@@ -951,21 +831,7 @@
           <w:rFonts w:ascii="Calibri" w:eastAsia="Times New Roman" w:hAnsi="Calibri" w:cs="Calibri"/>
           <w:color w:val="000000"/>
         </w:rPr>
-        <w:t xml:space="preserve">CHECK FOR 200 MA </w:t>
-      </w:r>
-      <w:r>
-        <w:rPr>
-          <w:rFonts w:ascii="Calibri" w:eastAsia="Times New Roman" w:hAnsi="Calibri" w:cs="Calibri"/>
-          <w:color w:val="000000"/>
-        </w:rPr>
-        <w:t>(IF</w:t>
-      </w:r>
-      <w:r>
-        <w:rPr>
-          <w:rFonts w:ascii="Calibri" w:eastAsia="Times New Roman" w:hAnsi="Calibri" w:cs="Calibri"/>
-          <w:color w:val="000000"/>
-        </w:rPr>
-        <w:t xml:space="preserve"> IT BROKE OR NOT, CHECK WHERE IT’S AT)</w:t>
+        <w:t>CHECK FOR 200 MA (IF IT BROKE OR NOT, CHECK WHERE IT’S AT)</w:t>
       </w:r>
     </w:p>
     <w:p>
@@ -1034,7 +900,6 @@
         </w:rPr>
         <w:t xml:space="preserve"> STOP </w:t>
       </w:r>
-      <w:proofErr w:type="gramStart"/>
       <w:r>
         <w:rPr>
           <w:rFonts w:ascii="Calibri" w:eastAsia="Times New Roman" w:hAnsi="Calibri" w:cs="Calibri"/>
@@ -1047,9 +912,8 @@
           <w:rFonts w:ascii="Calibri" w:eastAsia="Times New Roman" w:hAnsi="Calibri" w:cs="Calibri"/>
           <w:color w:val="000000"/>
         </w:rPr>
-        <w:t>  (</w:t>
-      </w:r>
-      <w:proofErr w:type="gramEnd"/>
+        <w:t xml:space="preserve"> (</w:t>
+      </w:r>
       <w:r>
         <w:rPr>
           <w:rFonts w:ascii="Calibri" w:eastAsia="Times New Roman" w:hAnsi="Calibri" w:cs="Calibri"/>
@@ -1137,15 +1001,13 @@
         </w:rPr>
         <w:t xml:space="preserve">CHECK CNBC DOW 30 LIST </w:t>
       </w:r>
-      <w:proofErr w:type="gramStart"/>
-      <w:r>
-        <w:rPr>
-          <w:rFonts w:ascii="Calibri" w:eastAsia="Times New Roman" w:hAnsi="Calibri" w:cs="Calibri"/>
-          <w:color w:val="000000"/>
-        </w:rPr>
-        <w:t>( YOUR</w:t>
-      </w:r>
-      <w:proofErr w:type="gramEnd"/>
+      <w:r>
+        <w:rPr>
+          <w:rFonts w:ascii="Calibri" w:eastAsia="Times New Roman" w:hAnsi="Calibri" w:cs="Calibri"/>
+          <w:color w:val="000000"/>
+        </w:rPr>
+        <w:t>(YOUR</w:t>
+      </w:r>
       <w:r>
         <w:rPr>
           <w:rFonts w:ascii="Calibri" w:eastAsia="Times New Roman" w:hAnsi="Calibri" w:cs="Calibri"/>
@@ -1437,15 +1299,13 @@
         </w:rPr>
         <w:t xml:space="preserve">Mark </w:t>
       </w:r>
-      <w:proofErr w:type="gramStart"/>
-      <w:r>
-        <w:rPr>
-          <w:rFonts w:ascii="Calibri" w:eastAsia="Times New Roman" w:hAnsi="Calibri" w:cs="Calibri"/>
-          <w:color w:val="000000"/>
-        </w:rPr>
-        <w:t>up  BREAK</w:t>
-      </w:r>
-      <w:proofErr w:type="gramEnd"/>
+      <w:r>
+        <w:rPr>
+          <w:rFonts w:ascii="Calibri" w:eastAsia="Times New Roman" w:hAnsi="Calibri" w:cs="Calibri"/>
+          <w:color w:val="000000"/>
+        </w:rPr>
+        <w:t>up BREAK</w:t>
+      </w:r>
       <w:r>
         <w:rPr>
           <w:rFonts w:ascii="Calibri" w:eastAsia="Times New Roman" w:hAnsi="Calibri" w:cs="Calibri"/>
@@ -1496,15 +1356,13 @@
         </w:rPr>
         <w:t xml:space="preserve"> Check TREND to see if DIFFERENT than DAILY’S TREND (Determine if </w:t>
       </w:r>
-      <w:proofErr w:type="spellStart"/>
-      <w:r>
-        <w:rPr>
-          <w:rFonts w:ascii="Calibri" w:eastAsia="Times New Roman" w:hAnsi="Calibri" w:cs="Calibri"/>
-          <w:color w:val="000000"/>
-        </w:rPr>
-        <w:t>its</w:t>
-      </w:r>
-      <w:proofErr w:type="spellEnd"/>
+      <w:r>
+        <w:rPr>
+          <w:rFonts w:ascii="Calibri" w:eastAsia="Times New Roman" w:hAnsi="Calibri" w:cs="Calibri"/>
+          <w:color w:val="000000"/>
+        </w:rPr>
+        <w:t>it’s</w:t>
+      </w:r>
       <w:r>
         <w:rPr>
           <w:rFonts w:ascii="Calibri" w:eastAsia="Times New Roman" w:hAnsi="Calibri" w:cs="Calibri"/>
@@ -1675,15 +1533,13 @@
         </w:rPr>
         <w:t xml:space="preserve">WAIT FOR A NICE ENGULFING AFTER THE </w:t>
       </w:r>
-      <w:proofErr w:type="gramStart"/>
-      <w:r>
-        <w:rPr>
-          <w:rFonts w:ascii="Calibri" w:eastAsia="Times New Roman" w:hAnsi="Calibri" w:cs="Calibri"/>
-          <w:color w:val="000000"/>
-        </w:rPr>
-        <w:t>PULLBACK .</w:t>
-      </w:r>
-      <w:proofErr w:type="gramEnd"/>
+      <w:r>
+        <w:rPr>
+          <w:rFonts w:ascii="Calibri" w:eastAsia="Times New Roman" w:hAnsi="Calibri" w:cs="Calibri"/>
+          <w:color w:val="000000"/>
+        </w:rPr>
+        <w:t>PULLBACK.</w:t>
+      </w:r>
     </w:p>
     <w:p>
       <w:pPr>
@@ -1889,17 +1745,15 @@
         </w:rPr>
         <w:t xml:space="preserve">Index trading takes more than perfecting the skill of analyzing charts and doing research on how companies are performing. There is also a huge psychological effect that plays a role on your success as a trader. It is crucial to have a healthy mentality when it comes to trading and practice </w:t>
       </w:r>
-      <w:proofErr w:type="spellStart"/>
-      <w:r>
-        <w:rPr>
-          <w:rFonts w:ascii="Calibri" w:eastAsia="Times New Roman" w:hAnsi="Calibri" w:cs="Calibri"/>
-          <w:color w:val="000000"/>
-          <w:sz w:val="22"/>
-          <w:szCs w:val="22"/>
-        </w:rPr>
-        <w:t>self discipline</w:t>
-      </w:r>
-      <w:proofErr w:type="spellEnd"/>
+      <w:r>
+        <w:rPr>
+          <w:rFonts w:ascii="Calibri" w:eastAsia="Times New Roman" w:hAnsi="Calibri" w:cs="Calibri"/>
+          <w:color w:val="000000"/>
+          <w:sz w:val="22"/>
+          <w:szCs w:val="22"/>
+        </w:rPr>
+        <w:t>self-discipline</w:t>
+      </w:r>
       <w:r>
         <w:rPr>
           <w:rFonts w:ascii="Calibri" w:eastAsia="Times New Roman" w:hAnsi="Calibri" w:cs="Calibri"/>
@@ -1946,17 +1800,15 @@
         </w:rPr>
         <w:t xml:space="preserve"> It is important to stick to a routine when you are trading. Have a balanced life and you will see massive success in your actions. For example, </w:t>
       </w:r>
-      <w:proofErr w:type="spellStart"/>
-      <w:r>
-        <w:rPr>
-          <w:rFonts w:ascii="Calibri" w:eastAsia="Times New Roman" w:hAnsi="Calibri" w:cs="Calibri"/>
-          <w:color w:val="000000"/>
-          <w:sz w:val="22"/>
-          <w:szCs w:val="22"/>
-        </w:rPr>
-        <w:t>everyday</w:t>
-      </w:r>
-      <w:proofErr w:type="spellEnd"/>
+      <w:r>
+        <w:rPr>
+          <w:rFonts w:ascii="Calibri" w:eastAsia="Times New Roman" w:hAnsi="Calibri" w:cs="Calibri"/>
+          <w:color w:val="000000"/>
+          <w:sz w:val="22"/>
+          <w:szCs w:val="22"/>
+        </w:rPr>
+        <w:t>every day</w:t>
+      </w:r>
       <w:r>
         <w:rPr>
           <w:rFonts w:ascii="Calibri" w:eastAsia="Times New Roman" w:hAnsi="Calibri" w:cs="Calibri"/>
